--- a/PortSwigger Labs/Client Side Topics/WebSockets/Lab 2 - Manipulating the WebSocket handshake to exploit vulnerabilities.docx
+++ b/PortSwigger Labs/Client Side Topics/WebSockets/Lab 2 - Manipulating the WebSocket handshake to exploit vulnerabilities.docx
@@ -351,6 +351,143 @@
       </w:pPr>
       <w:r>
         <w:t>REMEDIATION</w:t>
+      </w:r>
+    </w:p>
+    <w:p>
+      <w:pPr>
+        <w:pStyle w:val="ListParagraph"/>
+        <w:numPr>
+          <w:ilvl w:val="0"/>
+          <w:numId w:val="3"/>
+        </w:numPr>
+        <w:rPr>
+          <w:rFonts w:ascii="Times New Roman" w:hAnsi="Times New Roman" w:cs="Times New Roman"/>
+          <w:sz w:val="32"/>
+          <w:szCs w:val="32"/>
+        </w:rPr>
+      </w:pPr>
+      <w:r>
+        <w:rPr>
+          <w:rFonts w:ascii="Times New Roman" w:hAnsi="Times New Roman" w:cs="Times New Roman"/>
+          <w:b/>
+          <w:bCs/>
+          <w:sz w:val="32"/>
+          <w:szCs w:val="32"/>
+        </w:rPr>
+        <w:t>Improved Input Sanitization:</w:t>
+      </w:r>
+      <w:r>
+        <w:rPr>
+          <w:rFonts w:ascii="Times New Roman" w:hAnsi="Times New Roman" w:cs="Times New Roman"/>
+          <w:sz w:val="32"/>
+          <w:szCs w:val="32"/>
+        </w:rPr>
+        <w:t xml:space="preserve"> The application should sanitize all inputs before processing them. Rather than looking for specific patterns of malicious input (which can often be bypassed with clever encoding or other techniques), the application should whitelist allowed input and reject anything that doesn't match. For example, if a field is expected to contain only alphanumeric characters, any input containing special characters should be rejected.</w:t>
+      </w:r>
+    </w:p>
+    <w:p>
+      <w:pPr>
+        <w:pStyle w:val="ListParagraph"/>
+        <w:numPr>
+          <w:ilvl w:val="0"/>
+          <w:numId w:val="3"/>
+        </w:numPr>
+        <w:rPr>
+          <w:rFonts w:ascii="Times New Roman" w:hAnsi="Times New Roman" w:cs="Times New Roman"/>
+          <w:sz w:val="32"/>
+          <w:szCs w:val="32"/>
+        </w:rPr>
+      </w:pPr>
+      <w:r>
+        <w:rPr>
+          <w:rFonts w:ascii="Times New Roman" w:hAnsi="Times New Roman" w:cs="Times New Roman"/>
+          <w:b/>
+          <w:bCs/>
+          <w:sz w:val="32"/>
+          <w:szCs w:val="32"/>
+        </w:rPr>
+        <w:t>Content Security Policy (CSP):</w:t>
+      </w:r>
+      <w:r>
+        <w:rPr>
+          <w:rFonts w:ascii="Times New Roman" w:hAnsi="Times New Roman" w:cs="Times New Roman"/>
+          <w:sz w:val="32"/>
+          <w:szCs w:val="32"/>
+        </w:rPr>
+        <w:t xml:space="preserve"> Implement a strict CSP that will help prevent XSS attacks. This policy can be used to specify which script </w:t>
+      </w:r>
+      <w:r>
+        <w:rPr>
+          <w:rFonts w:ascii="Times New Roman" w:hAnsi="Times New Roman" w:cs="Times New Roman"/>
+          <w:sz w:val="32"/>
+          <w:szCs w:val="32"/>
+        </w:rPr>
+        <w:lastRenderedPageBreak/>
+        <w:t>sources are allowed, thus preventing the execution of malicious inline scripts.</w:t>
+      </w:r>
+    </w:p>
+    <w:p>
+      <w:pPr>
+        <w:pStyle w:val="ListParagraph"/>
+        <w:numPr>
+          <w:ilvl w:val="0"/>
+          <w:numId w:val="3"/>
+        </w:numPr>
+        <w:rPr>
+          <w:rFonts w:ascii="Times New Roman" w:hAnsi="Times New Roman" w:cs="Times New Roman"/>
+          <w:sz w:val="32"/>
+          <w:szCs w:val="32"/>
+        </w:rPr>
+      </w:pPr>
+      <w:r>
+        <w:rPr>
+          <w:rFonts w:ascii="Times New Roman" w:hAnsi="Times New Roman" w:cs="Times New Roman"/>
+          <w:b/>
+          <w:bCs/>
+          <w:sz w:val="32"/>
+          <w:szCs w:val="32"/>
+        </w:rPr>
+        <w:t>X-Forwarded-For Limitation:</w:t>
+      </w:r>
+      <w:r>
+        <w:rPr>
+          <w:rFonts w:ascii="Times New Roman" w:hAnsi="Times New Roman" w:cs="Times New Roman"/>
+          <w:sz w:val="32"/>
+          <w:szCs w:val="32"/>
+        </w:rPr>
+        <w:t xml:space="preserve"> The application should not rely solely on the X-Forwarded-For header for IP filtering, as this header can be easily spoofed. Instead, the application should use a combination of techniques and checks to determine the originating IP address.</w:t>
+      </w:r>
+    </w:p>
+    <w:p>
+      <w:pPr>
+        <w:pStyle w:val="ListParagraph"/>
+        <w:numPr>
+          <w:ilvl w:val="0"/>
+          <w:numId w:val="3"/>
+        </w:numPr>
+        <w:rPr>
+          <w:rFonts w:ascii="Times New Roman" w:hAnsi="Times New Roman" w:cs="Times New Roman"/>
+          <w:sz w:val="32"/>
+          <w:szCs w:val="32"/>
+        </w:rPr>
+      </w:pPr>
+      <w:r>
+        <w:rPr>
+          <w:rFonts w:ascii="Times New Roman" w:hAnsi="Times New Roman" w:cs="Times New Roman"/>
+          <w:b/>
+          <w:bCs/>
+          <w:sz w:val="32"/>
+          <w:szCs w:val="32"/>
+        </w:rPr>
+        <w:t>Implement Rate Limiting:</w:t>
+      </w:r>
+      <w:r>
+        <w:rPr>
+          <w:rFonts w:ascii="Times New Roman" w:hAnsi="Times New Roman" w:cs="Times New Roman"/>
+          <w:sz w:val="32"/>
+          <w:szCs w:val="32"/>
+        </w:rPr>
+        <w:t xml:space="preserve"> Even if an attacker can spoof their IP, rate limiting can help mitigate the risk of brute-force attacks by limiting the number of requests from a particular IP or IP range in a given time frame.</w:t>
       </w:r>
     </w:p>
     <w:sectPr>
@@ -366,6 +503,95 @@
 <file path=word/numbering.xml><?xml version="1.0" encoding="utf-8"?>
 <w:numbering xmlns:wpc="http://schemas.microsoft.com/office/word/2010/wordprocessingCanvas" xmlns:cx="http://schemas.microsoft.com/office/drawing/2014/chartex" xmlns:cx1="http://schemas.microsoft.com/office/drawing/2015/9/8/chartex" xmlns:cx2="http://schemas.microsoft.com/office/drawing/2015/10/21/chartex" xmlns:cx3="http://schemas.microsoft.com/office/drawing/2016/5/9/chartex" xmlns:cx4="http://schemas.microsoft.com/office/drawing/2016/5/10/chartex" xmlns:cx5="http://schemas.microsoft.com/office/drawing/2016/5/11/chartex" xmlns:cx6="http://schemas.microsoft.com/office/drawing/2016/5/12/chartex" xmlns:cx7="http://schemas.microsoft.com/office/drawing/2016/5/13/chartex" xmlns:cx8="http://schemas.microsoft.com/office/drawing/2016/5/14/chartex" xmlns:mc="http://schemas.openxmlformats.org/markup-compatibility/2006" xmlns:aink="http://schemas.microsoft.com/office/drawing/2016/ink" xmlns:am3d="http://schemas.microsoft.com/office/drawing/2017/model3d" xmlns:o="urn:schemas-microsoft-com:office:office" xmlns:oel="http://schemas.microsoft.com/office/2019/extlst" xmlns:r="http://schemas.openxmlformats.org/officeDocument/2006/relationships" xmlns:m="http://schemas.openxmlformats.org/officeDocument/2006/math" xmlns:v="urn:schemas-microsoft-com:vml" xmlns:wp14="http://schemas.microsoft.com/office/word/2010/wordprocessingDrawing" xmlns:wp="http://schemas.openxmlformats.org/drawingml/2006/wordprocessingDrawing" xmlns:w10="urn:schemas-microsoft-com:office:word" xmlns:w="http://schemas.openxmlformats.org/wordprocessingml/2006/main" xmlns:w14="http://schemas.microsoft.com/office/word/2010/wordml" xmlns:w15="http://schemas.microsoft.com/office/word/2012/wordml" xmlns:w16cex="http://schemas.microsoft.com/office/word/2018/wordml/cex" xmlns:w16cid="http://schemas.microsoft.com/office/word/2016/wordml/cid" xmlns:w16="http://schemas.microsoft.com/office/word/2018/wordml" xmlns:w16sdtdh="http://schemas.microsoft.com/office/word/2020/wordml/sdtdatahash" xmlns:w16se="http://schemas.microsoft.com/office/word/2015/wordml/symex" xmlns:wpg="http://schemas.microsoft.com/office/word/2010/wordprocessingGroup" xmlns:wpi="http://schemas.microsoft.com/office/word/2010/wordprocessingInk" xmlns:wne="http://schemas.microsoft.com/office/word/2006/wordml" xmlns:wps="http://schemas.microsoft.com/office/word/2010/wordprocessingShape" mc:Ignorable="w14 w15 w16se w16cid w16 w16cex w16sdtdh wp14">
   <w:abstractNum w:abstractNumId="0" w15:restartNumberingAfterBreak="0">
+    <w:nsid w:val="206750F0"/>
+    <w:multiLevelType w:val="hybridMultilevel"/>
+    <w:tmpl w:val="3752B3B6"/>
+    <w:lvl w:ilvl="0" w:tplc="4009000F">
+      <w:start w:val="1"/>
+      <w:numFmt w:val="decimal"/>
+      <w:lvlText w:val="%1."/>
+      <w:lvlJc w:val="left"/>
+      <w:pPr>
+        <w:ind w:left="720" w:hanging="360"/>
+      </w:pPr>
+      <w:rPr>
+        <w:rFonts w:hint="default"/>
+      </w:rPr>
+    </w:lvl>
+    <w:lvl w:ilvl="1" w:tplc="40090019" w:tentative="1">
+      <w:start w:val="1"/>
+      <w:numFmt w:val="lowerLetter"/>
+      <w:lvlText w:val="%2."/>
+      <w:lvlJc w:val="left"/>
+      <w:pPr>
+        <w:ind w:left="1440" w:hanging="360"/>
+      </w:pPr>
+    </w:lvl>
+    <w:lvl w:ilvl="2" w:tplc="4009001B" w:tentative="1">
+      <w:start w:val="1"/>
+      <w:numFmt w:val="lowerRoman"/>
+      <w:lvlText w:val="%3."/>
+      <w:lvlJc w:val="right"/>
+      <w:pPr>
+        <w:ind w:left="2160" w:hanging="180"/>
+      </w:pPr>
+    </w:lvl>
+    <w:lvl w:ilvl="3" w:tplc="4009000F" w:tentative="1">
+      <w:start w:val="1"/>
+      <w:numFmt w:val="decimal"/>
+      <w:lvlText w:val="%4."/>
+      <w:lvlJc w:val="left"/>
+      <w:pPr>
+        <w:ind w:left="2880" w:hanging="360"/>
+      </w:pPr>
+    </w:lvl>
+    <w:lvl w:ilvl="4" w:tplc="40090019" w:tentative="1">
+      <w:start w:val="1"/>
+      <w:numFmt w:val="lowerLetter"/>
+      <w:lvlText w:val="%5."/>
+      <w:lvlJc w:val="left"/>
+      <w:pPr>
+        <w:ind w:left="3600" w:hanging="360"/>
+      </w:pPr>
+    </w:lvl>
+    <w:lvl w:ilvl="5" w:tplc="4009001B" w:tentative="1">
+      <w:start w:val="1"/>
+      <w:numFmt w:val="lowerRoman"/>
+      <w:lvlText w:val="%6."/>
+      <w:lvlJc w:val="right"/>
+      <w:pPr>
+        <w:ind w:left="4320" w:hanging="180"/>
+      </w:pPr>
+    </w:lvl>
+    <w:lvl w:ilvl="6" w:tplc="4009000F" w:tentative="1">
+      <w:start w:val="1"/>
+      <w:numFmt w:val="decimal"/>
+      <w:lvlText w:val="%7."/>
+      <w:lvlJc w:val="left"/>
+      <w:pPr>
+        <w:ind w:left="5040" w:hanging="360"/>
+      </w:pPr>
+    </w:lvl>
+    <w:lvl w:ilvl="7" w:tplc="40090019" w:tentative="1">
+      <w:start w:val="1"/>
+      <w:numFmt w:val="lowerLetter"/>
+      <w:lvlText w:val="%8."/>
+      <w:lvlJc w:val="left"/>
+      <w:pPr>
+        <w:ind w:left="5760" w:hanging="360"/>
+      </w:pPr>
+    </w:lvl>
+    <w:lvl w:ilvl="8" w:tplc="4009001B" w:tentative="1">
+      <w:start w:val="1"/>
+      <w:numFmt w:val="lowerRoman"/>
+      <w:lvlText w:val="%9."/>
+      <w:lvlJc w:val="right"/>
+      <w:pPr>
+        <w:ind w:left="6480" w:hanging="180"/>
+      </w:pPr>
+    </w:lvl>
+  </w:abstractNum>
+  <w:abstractNum w:abstractNumId="1" w15:restartNumberingAfterBreak="0">
     <w:nsid w:val="217E2581"/>
     <w:multiLevelType w:val="hybridMultilevel"/>
     <w:tmpl w:val="D312FEC0"/>
@@ -454,7 +680,7 @@
       </w:pPr>
     </w:lvl>
   </w:abstractNum>
-  <w:abstractNum w:abstractNumId="1" w15:restartNumberingAfterBreak="0">
+  <w:abstractNum w:abstractNumId="2" w15:restartNumberingAfterBreak="0">
     <w:nsid w:val="51236B76"/>
     <w:multiLevelType w:val="hybridMultilevel"/>
     <w:tmpl w:val="FF0881F0"/>
@@ -544,10 +770,13 @@
     </w:lvl>
   </w:abstractNum>
   <w:num w:numId="1" w16cid:durableId="1583642180">
-    <w:abstractNumId w:val="0"/>
+    <w:abstractNumId w:val="1"/>
   </w:num>
   <w:num w:numId="2" w16cid:durableId="250821632">
-    <w:abstractNumId w:val="1"/>
+    <w:abstractNumId w:val="2"/>
+  </w:num>
+  <w:num w:numId="3" w16cid:durableId="1783112733">
+    <w:abstractNumId w:val="0"/>
   </w:num>
 </w:numbering>
 </file>

--- a/PortSwigger Labs/Client Side Topics/WebSockets/Lab 2 - Manipulating the WebSocket handshake to exploit vulnerabilities.docx
+++ b/PortSwigger Labs/Client Side Topics/WebSockets/Lab 2 - Manipulating the WebSocket handshake to exploit vulnerabilities.docx
@@ -350,6 +350,118 @@
         <w:pStyle w:val="Heading1"/>
       </w:pPr>
       <w:r>
+        <w:lastRenderedPageBreak/>
+        <w:drawing>
+          <wp:anchor distT="0" distB="0" distL="114300" distR="114300" simplePos="0" relativeHeight="251659264" behindDoc="0" locked="0" layoutInCell="1" allowOverlap="1" wp14:anchorId="363C4EBF" wp14:editId="05881CED">
+            <wp:simplePos x="0" y="0"/>
+            <wp:positionH relativeFrom="margin">
+              <wp:align>center</wp:align>
+            </wp:positionH>
+            <wp:positionV relativeFrom="paragraph">
+              <wp:posOffset>438150</wp:posOffset>
+            </wp:positionV>
+            <wp:extent cx="4343400" cy="2978785"/>
+            <wp:effectExtent l="0" t="0" r="0" b="0"/>
+            <wp:wrapTopAndBottom/>
+            <wp:docPr id="1662771456" name="Picture 1"/>
+            <wp:cNvGraphicFramePr>
+              <a:graphicFrameLocks xmlns:a="http://schemas.openxmlformats.org/drawingml/2006/main" noChangeAspect="1"/>
+            </wp:cNvGraphicFramePr>
+            <a:graphic xmlns:a="http://schemas.openxmlformats.org/drawingml/2006/main">
+              <a:graphicData uri="http://schemas.openxmlformats.org/drawingml/2006/picture">
+                <pic:pic xmlns:pic="http://schemas.openxmlformats.org/drawingml/2006/picture">
+                  <pic:nvPicPr>
+                    <pic:cNvPr id="1662771456" name=""/>
+                    <pic:cNvPicPr/>
+                  </pic:nvPicPr>
+                  <pic:blipFill>
+                    <a:blip r:embed="rId5"/>
+                    <a:stretch>
+                      <a:fillRect/>
+                    </a:stretch>
+                  </pic:blipFill>
+                  <pic:spPr>
+                    <a:xfrm>
+                      <a:off x="0" y="0"/>
+                      <a:ext cx="4343400" cy="2978785"/>
+                    </a:xfrm>
+                    <a:prstGeom prst="rect">
+                      <a:avLst/>
+                    </a:prstGeom>
+                  </pic:spPr>
+                </pic:pic>
+              </a:graphicData>
+            </a:graphic>
+            <wp14:sizeRelH relativeFrom="margin">
+              <wp14:pctWidth>0</wp14:pctWidth>
+            </wp14:sizeRelH>
+            <wp14:sizeRelV relativeFrom="margin">
+              <wp14:pctHeight>0</wp14:pctHeight>
+            </wp14:sizeRelV>
+          </wp:anchor>
+        </w:drawing>
+      </w:r>
+      <w:r>
+        <w:t>PROOF OF CONCEPT</w:t>
+      </w:r>
+    </w:p>
+    <w:p>
+      <w:r>
+        <w:drawing>
+          <wp:anchor distT="0" distB="0" distL="114300" distR="114300" simplePos="0" relativeHeight="251661312" behindDoc="0" locked="0" layoutInCell="1" allowOverlap="1" wp14:anchorId="5217DA08" wp14:editId="53FF8E68">
+            <wp:simplePos x="0" y="0"/>
+            <wp:positionH relativeFrom="margin">
+              <wp:align>center</wp:align>
+            </wp:positionH>
+            <wp:positionV relativeFrom="paragraph">
+              <wp:posOffset>3199765</wp:posOffset>
+            </wp:positionV>
+            <wp:extent cx="4315427" cy="1257475"/>
+            <wp:effectExtent l="0" t="0" r="9525" b="0"/>
+            <wp:wrapTopAndBottom/>
+            <wp:docPr id="813991007" name="Picture 1"/>
+            <wp:cNvGraphicFramePr>
+              <a:graphicFrameLocks xmlns:a="http://schemas.openxmlformats.org/drawingml/2006/main" noChangeAspect="1"/>
+            </wp:cNvGraphicFramePr>
+            <a:graphic xmlns:a="http://schemas.openxmlformats.org/drawingml/2006/main">
+              <a:graphicData uri="http://schemas.openxmlformats.org/drawingml/2006/picture">
+                <pic:pic xmlns:pic="http://schemas.openxmlformats.org/drawingml/2006/picture">
+                  <pic:nvPicPr>
+                    <pic:cNvPr id="813991007" name=""/>
+                    <pic:cNvPicPr/>
+                  </pic:nvPicPr>
+                  <pic:blipFill>
+                    <a:blip r:embed="rId6"/>
+                    <a:stretch>
+                      <a:fillRect/>
+                    </a:stretch>
+                  </pic:blipFill>
+                  <pic:spPr>
+                    <a:xfrm>
+                      <a:off x="0" y="0"/>
+                      <a:ext cx="4315427" cy="1257475"/>
+                    </a:xfrm>
+                    <a:prstGeom prst="rect">
+                      <a:avLst/>
+                    </a:prstGeom>
+                  </pic:spPr>
+                </pic:pic>
+              </a:graphicData>
+            </a:graphic>
+          </wp:anchor>
+        </w:drawing>
+      </w:r>
+    </w:p>
+    <w:p>
+      <w:pPr>
+        <w:pStyle w:val="Heading1"/>
+      </w:pPr>
+    </w:p>
+    <w:p>
+      <w:pPr>
+        <w:pStyle w:val="Heading1"/>
+      </w:pPr>
+      <w:r>
         <w:t>REMEDIATION</w:t>
       </w:r>
     </w:p>
@@ -414,16 +526,7 @@
           <w:sz w:val="32"/>
           <w:szCs w:val="32"/>
         </w:rPr>
-        <w:t xml:space="preserve"> Implement a strict CSP that will help prevent XSS attacks. This policy can be used to specify which script </w:t>
-      </w:r>
-      <w:r>
-        <w:rPr>
-          <w:rFonts w:ascii="Times New Roman" w:hAnsi="Times New Roman" w:cs="Times New Roman"/>
-          <w:sz w:val="32"/>
-          <w:szCs w:val="32"/>
-        </w:rPr>
-        <w:lastRenderedPageBreak/>
-        <w:t>sources are allowed, thus preventing the execution of malicious inline scripts.</w:t>
+        <w:t xml:space="preserve"> Implement a strict CSP that will help prevent XSS attacks. This policy can be used to specify which script sources are allowed, thus preventing the execution of malicious inline scripts.</w:t>
       </w:r>
     </w:p>
     <w:p>
@@ -479,6 +582,7 @@
           <w:sz w:val="32"/>
           <w:szCs w:val="32"/>
         </w:rPr>
+        <w:lastRenderedPageBreak/>
         <w:t>Implement Rate Limiting:</w:t>
       </w:r>
       <w:r>
